--- a/index.docx
+++ b/index.docx
@@ -29,6 +29,19 @@
       <w:r>
         <w:t xml:space="preserve"> </w:t>
       </w:r>
+    </w:p>
+    <w:p>
+      <w:r>
+        <w:t>3</w:t>
+      </w:r>
+      <w:r>
+        <w:rPr>
+          <w:vertAlign w:val="superscript"/>
+        </w:rPr>
+        <w:t>rd</w:t>
+      </w:r>
+    </w:p>
+    <w:p>
       <w:bookmarkStart w:id="0" w:name="_GoBack"/>
       <w:bookmarkEnd w:id="0"/>
     </w:p>

--- a/index.docx
+++ b/index.docx
@@ -42,6 +42,18 @@
       </w:r>
     </w:p>
     <w:p>
+      <w:r>
+        <w:t>4</w:t>
+      </w:r>
+      <w:r>
+        <w:rPr>
+          <w:vertAlign w:val="superscript"/>
+        </w:rPr>
+        <w:t>th</w:t>
+      </w:r>
+      <w:r>
+        <w:t xml:space="preserve"> </w:t>
+      </w:r>
       <w:bookmarkStart w:id="0" w:name="_GoBack"/>
       <w:bookmarkEnd w:id="0"/>
     </w:p>

--- a/index.docx
+++ b/index.docx
@@ -54,6 +54,30 @@
       <w:r>
         <w:t xml:space="preserve"> </w:t>
       </w:r>
+    </w:p>
+    <w:p>
+      <w:r>
+        <w:t>5</w:t>
+      </w:r>
+      <w:r>
+        <w:rPr>
+          <w:vertAlign w:val="superscript"/>
+        </w:rPr>
+        <w:t>th</w:t>
+      </w:r>
+    </w:p>
+    <w:p>
+      <w:r>
+        <w:t>6</w:t>
+      </w:r>
+      <w:r>
+        <w:rPr>
+          <w:vertAlign w:val="superscript"/>
+        </w:rPr>
+        <w:t>th</w:t>
+      </w:r>
+    </w:p>
+    <w:p>
       <w:bookmarkStart w:id="0" w:name="_GoBack"/>
       <w:bookmarkEnd w:id="0"/>
     </w:p>

--- a/index.docx
+++ b/index.docx
@@ -78,6 +78,9 @@
       </w:r>
     </w:p>
     <w:p>
+      <w:r>
+        <w:t>7th</w:t>
+      </w:r>
       <w:bookmarkStart w:id="0" w:name="_GoBack"/>
       <w:bookmarkEnd w:id="0"/>
     </w:p>

--- a/index.docx
+++ b/index.docx
@@ -79,7 +79,18 @@
     </w:p>
     <w:p>
       <w:r>
-        <w:t>7th</w:t>
+        <w:t>7</w:t>
+      </w:r>
+      <w:r>
+        <w:rPr>
+          <w:vertAlign w:val="superscript"/>
+        </w:rPr>
+        <w:t>th</w:t>
+      </w:r>
+    </w:p>
+    <w:p>
+      <w:r>
+        <w:t>8th</w:t>
       </w:r>
       <w:bookmarkStart w:id="0" w:name="_GoBack"/>
       <w:bookmarkEnd w:id="0"/>
